--- a/Lecture-2/Призентиция.docx
+++ b/Lecture-2/Призентиция.docx
@@ -547,12 +547,6 @@
           <w:szCs w:val="40"/>
         </w:rPr>
         <w:softHyphen/>
-      </w:r>
-      <w:r>
-        <w:rPr>
-          <w:sz w:val="40"/>
-          <w:szCs w:val="40"/>
-        </w:rPr>
         <w:t>. Оформление коментариев</w:t>
       </w:r>
     </w:p>
@@ -1185,31 +1179,14 @@
           <w:sz w:val="40"/>
           <w:szCs w:val="40"/>
         </w:rPr>
-      </w:r>
-    </w:p>
-    <w:p>
-      <w:pPr>
-        <w:pStyle w:val="Normal"/>
-        <w:ind w:left="89" w:right="0" w:hanging="0"/>
-        <w:jc w:val="left"/>
-        <w:rPr>
-          <w:sz w:val="32"/>
-          <w:szCs w:val="32"/>
-        </w:rPr>
-      </w:pPr>
-      <w:r>
-        <w:rPr>
-          <w:sz w:val="32"/>
-          <w:szCs w:val="32"/>
-        </w:rPr>
         <w:drawing>
           <wp:anchor behindDoc="0" distT="0" distB="0" distL="0" distR="0" simplePos="0" locked="0" layoutInCell="1" allowOverlap="1" relativeHeight="2">
             <wp:simplePos x="0" y="0"/>
             <wp:positionH relativeFrom="column">
-              <wp:align>center</wp:align>
+              <wp:posOffset>28575</wp:posOffset>
             </wp:positionH>
             <wp:positionV relativeFrom="paragraph">
-              <wp:posOffset>635</wp:posOffset>
+              <wp:posOffset>252730</wp:posOffset>
             </wp:positionV>
             <wp:extent cx="7146925" cy="4999355"/>
             <wp:effectExtent l="0" t="0" r="0" b="0"/>
@@ -1264,6 +1241,23 @@
           <w:sz w:val="32"/>
           <w:szCs w:val="32"/>
         </w:rPr>
+      </w:r>
+    </w:p>
+    <w:p>
+      <w:pPr>
+        <w:pStyle w:val="Normal"/>
+        <w:ind w:left="89" w:right="0" w:hanging="0"/>
+        <w:jc w:val="left"/>
+        <w:rPr>
+          <w:sz w:val="32"/>
+          <w:szCs w:val="32"/>
+        </w:rPr>
+      </w:pPr>
+      <w:r>
+        <w:rPr>
+          <w:sz w:val="32"/>
+          <w:szCs w:val="32"/>
+        </w:rPr>
         <w:t>int – целое число</w:t>
       </w:r>
     </w:p>
@@ -2242,9 +2236,7 @@
     <w:qFormat/>
     <w:pPr>
       <w:widowControl/>
-      <w:kinsoku w:val="true"/>
-      <w:overflowPunct w:val="false"/>
-      <w:autoSpaceDE w:val="true"/>
+      <w:overflowPunct w:val="true"/>
       <w:bidi w:val="0"/>
       <w:jc w:val="left"/>
     </w:pPr>
@@ -2986,6 +2978,150 @@
   </w:style>
   <w:style w:type="character" w:styleId="ListLabel100">
     <w:name w:val="ListLabel 100"/>
+    <w:qFormat/>
+    <w:rPr>
+      <w:sz w:val="40"/>
+      <w:szCs w:val="40"/>
+    </w:rPr>
+  </w:style>
+  <w:style w:type="character" w:styleId="ListLabel101">
+    <w:name w:val="ListLabel 101"/>
+    <w:qFormat/>
+    <w:rPr>
+      <w:rFonts w:cs="OpenSymbol"/>
+      <w:sz w:val="32"/>
+    </w:rPr>
+  </w:style>
+  <w:style w:type="character" w:styleId="ListLabel102">
+    <w:name w:val="ListLabel 102"/>
+    <w:qFormat/>
+    <w:rPr>
+      <w:rFonts w:cs="OpenSymbol"/>
+    </w:rPr>
+  </w:style>
+  <w:style w:type="character" w:styleId="ListLabel103">
+    <w:name w:val="ListLabel 103"/>
+    <w:qFormat/>
+    <w:rPr>
+      <w:rFonts w:cs="OpenSymbol"/>
+    </w:rPr>
+  </w:style>
+  <w:style w:type="character" w:styleId="ListLabel104">
+    <w:name w:val="ListLabel 104"/>
+    <w:qFormat/>
+    <w:rPr>
+      <w:rFonts w:cs="OpenSymbol"/>
+    </w:rPr>
+  </w:style>
+  <w:style w:type="character" w:styleId="ListLabel105">
+    <w:name w:val="ListLabel 105"/>
+    <w:qFormat/>
+    <w:rPr>
+      <w:rFonts w:cs="OpenSymbol"/>
+    </w:rPr>
+  </w:style>
+  <w:style w:type="character" w:styleId="ListLabel106">
+    <w:name w:val="ListLabel 106"/>
+    <w:qFormat/>
+    <w:rPr>
+      <w:rFonts w:cs="OpenSymbol"/>
+    </w:rPr>
+  </w:style>
+  <w:style w:type="character" w:styleId="ListLabel107">
+    <w:name w:val="ListLabel 107"/>
+    <w:qFormat/>
+    <w:rPr>
+      <w:rFonts w:cs="OpenSymbol"/>
+    </w:rPr>
+  </w:style>
+  <w:style w:type="character" w:styleId="ListLabel108">
+    <w:name w:val="ListLabel 108"/>
+    <w:qFormat/>
+    <w:rPr>
+      <w:rFonts w:cs="OpenSymbol"/>
+    </w:rPr>
+  </w:style>
+  <w:style w:type="character" w:styleId="ListLabel109">
+    <w:name w:val="ListLabel 109"/>
+    <w:qFormat/>
+    <w:rPr>
+      <w:rFonts w:cs="OpenSymbol"/>
+    </w:rPr>
+  </w:style>
+  <w:style w:type="character" w:styleId="ListLabel110">
+    <w:name w:val="ListLabel 110"/>
+    <w:qFormat/>
+    <w:rPr>
+      <w:rFonts w:cs="OpenSymbol"/>
+      <w:sz w:val="32"/>
+    </w:rPr>
+  </w:style>
+  <w:style w:type="character" w:styleId="ListLabel111">
+    <w:name w:val="ListLabel 111"/>
+    <w:qFormat/>
+    <w:rPr>
+      <w:rFonts w:cs="OpenSymbol"/>
+    </w:rPr>
+  </w:style>
+  <w:style w:type="character" w:styleId="ListLabel112">
+    <w:name w:val="ListLabel 112"/>
+    <w:qFormat/>
+    <w:rPr>
+      <w:rFonts w:cs="OpenSymbol"/>
+    </w:rPr>
+  </w:style>
+  <w:style w:type="character" w:styleId="ListLabel113">
+    <w:name w:val="ListLabel 113"/>
+    <w:qFormat/>
+    <w:rPr>
+      <w:rFonts w:cs="OpenSymbol"/>
+    </w:rPr>
+  </w:style>
+  <w:style w:type="character" w:styleId="ListLabel114">
+    <w:name w:val="ListLabel 114"/>
+    <w:qFormat/>
+    <w:rPr>
+      <w:rFonts w:cs="OpenSymbol"/>
+    </w:rPr>
+  </w:style>
+  <w:style w:type="character" w:styleId="ListLabel115">
+    <w:name w:val="ListLabel 115"/>
+    <w:qFormat/>
+    <w:rPr>
+      <w:rFonts w:cs="OpenSymbol"/>
+    </w:rPr>
+  </w:style>
+  <w:style w:type="character" w:styleId="ListLabel116">
+    <w:name w:val="ListLabel 116"/>
+    <w:qFormat/>
+    <w:rPr>
+      <w:rFonts w:cs="OpenSymbol"/>
+    </w:rPr>
+  </w:style>
+  <w:style w:type="character" w:styleId="ListLabel117">
+    <w:name w:val="ListLabel 117"/>
+    <w:qFormat/>
+    <w:rPr>
+      <w:rFonts w:cs="OpenSymbol"/>
+    </w:rPr>
+  </w:style>
+  <w:style w:type="character" w:styleId="ListLabel118">
+    <w:name w:val="ListLabel 118"/>
+    <w:qFormat/>
+    <w:rPr>
+      <w:rFonts w:cs="OpenSymbol"/>
+    </w:rPr>
+  </w:style>
+  <w:style w:type="character" w:styleId="ListLabel119">
+    <w:name w:val="ListLabel 119"/>
+    <w:qFormat/>
+    <w:rPr>
+      <w:sz w:val="30"/>
+      <w:szCs w:val="30"/>
+    </w:rPr>
+  </w:style>
+  <w:style w:type="character" w:styleId="ListLabel120">
+    <w:name w:val="ListLabel 120"/>
     <w:qFormat/>
     <w:rPr>
       <w:sz w:val="40"/>
